--- a/tasks/task1_2_lp/view/main/sidnev_main.docx
+++ b/tasks/task1_2_lp/view/main/sidnev_main.docx
@@ -230,7 +230,6 @@
         </w:rPr>
         <w:t>5130901/</w:t>
       </w:r>
-      <w:proofErr w:type="spellStart"/>
       <w:r>
         <w:rPr>
           <w:szCs w:val="24"/>
@@ -247,7 +246,6 @@
         </w:rPr>
         <w:t>xxx</w:t>
       </w:r>
-      <w:proofErr w:type="spellEnd"/>
       <w:r>
         <w:rPr>
           <w:szCs w:val="24"/>
@@ -543,7 +541,13 @@
         <w:rPr>
           <w:szCs w:val="24"/>
         </w:rPr>
-        <w:t>3 г.</w:t>
+        <w:t>4</w:t>
+      </w:r>
+      <w:r>
+        <w:rPr>
+          <w:szCs w:val="24"/>
+        </w:rPr>
+        <w:t xml:space="preserve"> г.</w:t>
       </w:r>
     </w:p>
     <w:p>
@@ -585,15 +589,25 @@
           <w:rFonts w:ascii="Times New Roman" w:hAnsi="Times New Roman" w:cs="Times New Roman"/>
           <w:sz w:val="24"/>
           <w:szCs w:val="24"/>
-        </w:rPr>
-      </w:pPr>
-      <w:r>
-        <w:rPr>
-          <w:rFonts w:ascii="Times New Roman" w:hAnsi="Times New Roman" w:cs="Times New Roman"/>
-          <w:sz w:val="24"/>
-          <w:szCs w:val="24"/>
-        </w:rPr>
-        <w:t>2023</w:t>
+          <w:lang w:val="en-US"/>
+        </w:rPr>
+      </w:pPr>
+      <w:r>
+        <w:rPr>
+          <w:rFonts w:ascii="Times New Roman" w:hAnsi="Times New Roman" w:cs="Times New Roman"/>
+          <w:sz w:val="24"/>
+          <w:szCs w:val="24"/>
+        </w:rPr>
+        <w:t>202</w:t>
+      </w:r>
+      <w:r>
+        <w:rPr>
+          <w:rFonts w:ascii="Times New Roman" w:hAnsi="Times New Roman" w:cs="Times New Roman"/>
+          <w:sz w:val="24"/>
+          <w:szCs w:val="24"/>
+          <w:lang w:val="en-US"/>
+        </w:rPr>
+        <w:t>4</w:t>
       </w:r>
     </w:p>
     <w:p>
@@ -997,7 +1011,6 @@
         </w:rPr>
         <w:t>{{</w:t>
       </w:r>
-      <w:proofErr w:type="spellStart"/>
       <w:r>
         <w:rPr>
           <w:rFonts w:eastAsiaTheme="minorEastAsia"/>
@@ -1048,7 +1061,6 @@
         </w:rPr>
         <w:t>part</w:t>
       </w:r>
-      <w:proofErr w:type="spellEnd"/>
       <w:r>
         <w:rPr>
           <w:rFonts w:eastAsiaTheme="minorEastAsia"/>
@@ -1098,7 +1110,6 @@
         <w:lastRenderedPageBreak/>
         <w:t>{{</w:t>
       </w:r>
-      <w:proofErr w:type="spellStart"/>
       <w:r>
         <w:rPr>
           <w:rFonts w:ascii="Times New Roman" w:eastAsiaTheme="minorEastAsia" w:hAnsi="Times New Roman" w:cs="Times New Roman"/>
@@ -1135,7 +1146,6 @@
         </w:rPr>
         <w:t>_part</w:t>
       </w:r>
-      <w:proofErr w:type="spellEnd"/>
       <w:r>
         <w:rPr>
           <w:rFonts w:ascii="Times New Roman" w:eastAsiaTheme="minorEastAsia" w:hAnsi="Times New Roman" w:cs="Times New Roman"/>
@@ -1205,7 +1215,6 @@
         </w:rPr>
         <w:t>{{</w:t>
       </w:r>
-      <w:proofErr w:type="spellStart"/>
       <w:r>
         <w:rPr>
           <w:rFonts w:ascii="Times New Roman" w:eastAsiaTheme="minorEastAsia" w:hAnsi="Times New Roman" w:cs="Times New Roman"/>
@@ -1269,7 +1278,6 @@
         </w:rPr>
         <w:t>part</w:t>
       </w:r>
-      <w:proofErr w:type="spellEnd"/>
       <w:r>
         <w:rPr>
           <w:rFonts w:ascii="Times New Roman" w:eastAsiaTheme="minorEastAsia" w:hAnsi="Times New Roman" w:cs="Times New Roman"/>
@@ -1362,7 +1370,6 @@
         </w:rPr>
         <w:t>{{</w:t>
       </w:r>
-      <w:proofErr w:type="spellStart"/>
       <w:r>
         <w:rPr>
           <w:rFonts w:ascii="Times New Roman" w:eastAsiaTheme="minorEastAsia" w:hAnsi="Times New Roman" w:cs="Times New Roman"/>
@@ -1426,7 +1433,6 @@
         </w:rPr>
         <w:t>part</w:t>
       </w:r>
-      <w:proofErr w:type="spellEnd"/>
       <w:r>
         <w:rPr>
           <w:rFonts w:ascii="Times New Roman" w:eastAsiaTheme="minorEastAsia" w:hAnsi="Times New Roman" w:cs="Times New Roman"/>
@@ -1487,7 +1493,6 @@
         </w:rPr>
         <w:t>{{</w:t>
       </w:r>
-      <w:proofErr w:type="spellStart"/>
       <w:r>
         <w:rPr>
           <w:rFonts w:ascii="Times New Roman" w:hAnsi="Times New Roman" w:cs="Times New Roman"/>
@@ -1533,7 +1538,6 @@
         </w:rPr>
         <w:t>part</w:t>
       </w:r>
-      <w:proofErr w:type="spellEnd"/>
       <w:r>
         <w:rPr>
           <w:rFonts w:ascii="Times New Roman" w:hAnsi="Times New Roman" w:cs="Times New Roman"/>
@@ -1604,57 +1608,45 @@
           <w:szCs w:val="24"/>
           <w:lang w:val="en-US"/>
         </w:rPr>
+        <w:t>{{dual_problem</w:t>
+      </w:r>
+      <w:r>
+        <w:rPr>
+          <w:rFonts w:ascii="Times New Roman" w:hAnsi="Times New Roman" w:cs="Times New Roman"/>
+          <w:sz w:val="24"/>
+          <w:szCs w:val="24"/>
+          <w:lang w:val="en-US"/>
+        </w:rPr>
+        <w:t>_part</w:t>
+      </w:r>
+      <w:r>
+        <w:rPr>
+          <w:rFonts w:ascii="Times New Roman" w:hAnsi="Times New Roman" w:cs="Times New Roman"/>
+          <w:sz w:val="24"/>
+          <w:szCs w:val="24"/>
+          <w:lang w:val="en-US"/>
+        </w:rPr>
+        <w:t>}}</w:t>
+      </w:r>
+    </w:p>
+    <w:p>
+      <w:pPr>
+        <w:rPr>
+          <w:rFonts w:ascii="Times New Roman" w:hAnsi="Times New Roman" w:cs="Times New Roman"/>
+          <w:sz w:val="24"/>
+          <w:szCs w:val="24"/>
+          <w:lang w:val="en-US"/>
+        </w:rPr>
+      </w:pPr>
+      <w:r>
+        <w:rPr>
+          <w:rFonts w:ascii="Times New Roman" w:hAnsi="Times New Roman" w:cs="Times New Roman"/>
+          <w:sz w:val="24"/>
+          <w:szCs w:val="24"/>
+          <w:lang w:val="en-US"/>
+        </w:rPr>
         <w:t>{{</w:t>
       </w:r>
-      <w:proofErr w:type="spellStart"/>
-      <w:r>
-        <w:rPr>
-          <w:rFonts w:ascii="Times New Roman" w:hAnsi="Times New Roman" w:cs="Times New Roman"/>
-          <w:sz w:val="24"/>
-          <w:szCs w:val="24"/>
-          <w:lang w:val="en-US"/>
-        </w:rPr>
-        <w:t>dual_problem</w:t>
-      </w:r>
-      <w:r>
-        <w:rPr>
-          <w:rFonts w:ascii="Times New Roman" w:hAnsi="Times New Roman" w:cs="Times New Roman"/>
-          <w:sz w:val="24"/>
-          <w:szCs w:val="24"/>
-          <w:lang w:val="en-US"/>
-        </w:rPr>
-        <w:t>_part</w:t>
-      </w:r>
-      <w:proofErr w:type="spellEnd"/>
-      <w:r>
-        <w:rPr>
-          <w:rFonts w:ascii="Times New Roman" w:hAnsi="Times New Roman" w:cs="Times New Roman"/>
-          <w:sz w:val="24"/>
-          <w:szCs w:val="24"/>
-          <w:lang w:val="en-US"/>
-        </w:rPr>
-        <w:t>}}</w:t>
-      </w:r>
-    </w:p>
-    <w:p>
-      <w:pPr>
-        <w:rPr>
-          <w:rFonts w:ascii="Times New Roman" w:hAnsi="Times New Roman" w:cs="Times New Roman"/>
-          <w:sz w:val="24"/>
-          <w:szCs w:val="24"/>
-          <w:lang w:val="en-US"/>
-        </w:rPr>
-      </w:pPr>
-      <w:r>
-        <w:rPr>
-          <w:rFonts w:ascii="Times New Roman" w:hAnsi="Times New Roman" w:cs="Times New Roman"/>
-          <w:sz w:val="24"/>
-          <w:szCs w:val="24"/>
-          <w:lang w:val="en-US"/>
-        </w:rPr>
-        <w:t>{{</w:t>
-      </w:r>
-      <w:proofErr w:type="spellStart"/>
       <w:r>
         <w:rPr>
           <w:rFonts w:ascii="Times New Roman" w:hAnsi="Times New Roman" w:cs="Times New Roman"/>
@@ -1689,17 +1681,7 @@
           <w:szCs w:val="24"/>
           <w:lang w:val="en-US"/>
         </w:rPr>
-        <w:t>_search</w:t>
-      </w:r>
-      <w:proofErr w:type="spellEnd"/>
-      <w:r>
-        <w:rPr>
-          <w:rFonts w:ascii="Times New Roman" w:hAnsi="Times New Roman" w:cs="Times New Roman"/>
-          <w:sz w:val="24"/>
-          <w:szCs w:val="24"/>
-          <w:lang w:val="en-US"/>
-        </w:rPr>
-        <w:t>}}</w:t>
+        <w:t>_search}}</w:t>
       </w:r>
     </w:p>
     <w:p>
@@ -2543,6 +2525,7 @@
   <w:style w:type="character" w:default="1" w:styleId="a0">
     <w:name w:val="Default Paragraph Font"/>
     <w:uiPriority w:val="1"/>
+    <w:semiHidden/>
     <w:unhideWhenUsed/>
   </w:style>
   <w:style w:type="table" w:default="1" w:styleId="a1">

--- a/tasks/task1_2_lp/view/main/sidnev_main.docx
+++ b/tasks/task1_2_lp/view/main/sidnev_main.docx
@@ -230,6 +230,7 @@
         </w:rPr>
         <w:t>5130901/</w:t>
       </w:r>
+      <w:proofErr w:type="spellStart"/>
       <w:r>
         <w:rPr>
           <w:szCs w:val="24"/>
@@ -246,6 +247,7 @@
         </w:rPr>
         <w:t>xxx</w:t>
       </w:r>
+      <w:proofErr w:type="spellEnd"/>
       <w:r>
         <w:rPr>
           <w:szCs w:val="24"/>
@@ -589,7 +591,6 @@
           <w:rFonts w:ascii="Times New Roman" w:hAnsi="Times New Roman" w:cs="Times New Roman"/>
           <w:sz w:val="24"/>
           <w:szCs w:val="24"/>
-          <w:lang w:val="en-US"/>
         </w:rPr>
       </w:pPr>
       <w:r>
@@ -605,7 +606,6 @@
           <w:rFonts w:ascii="Times New Roman" w:hAnsi="Times New Roman" w:cs="Times New Roman"/>
           <w:sz w:val="24"/>
           <w:szCs w:val="24"/>
-          <w:lang w:val="en-US"/>
         </w:rPr>
         <w:t>4</w:t>
       </w:r>
@@ -1011,6 +1011,7 @@
         </w:rPr>
         <w:t>{{</w:t>
       </w:r>
+      <w:proofErr w:type="spellStart"/>
       <w:r>
         <w:rPr>
           <w:rFonts w:eastAsiaTheme="minorEastAsia"/>
@@ -1061,6 +1062,7 @@
         </w:rPr>
         <w:t>part</w:t>
       </w:r>
+      <w:proofErr w:type="spellEnd"/>
       <w:r>
         <w:rPr>
           <w:rFonts w:eastAsiaTheme="minorEastAsia"/>
@@ -1093,6 +1095,85 @@
     </w:p>
     <w:p>
       <w:pPr>
+        <w:pStyle w:val="12"/>
+        <w:rPr>
+          <w:rFonts w:eastAsiaTheme="minorEastAsia"/>
+        </w:rPr>
+      </w:pPr>
+      <w:r>
+        <w:rPr>
+          <w:rFonts w:eastAsiaTheme="minorEastAsia"/>
+        </w:rPr>
+        <w:lastRenderedPageBreak/>
+        <w:t>Решение табличным методом модифицированной задачи с искусственной переменной</w:t>
+      </w:r>
+      <w:r>
+        <w:rPr>
+          <w:rFonts w:eastAsiaTheme="minorEastAsia"/>
+        </w:rPr>
+        <w:t xml:space="preserve"> </w:t>
+      </w:r>
+    </w:p>
+    <w:p>
+      <w:pPr>
+        <w:rPr>
+          <w:rFonts w:ascii="Times New Roman" w:eastAsiaTheme="minorEastAsia" w:hAnsi="Times New Roman" w:cs="Times New Roman"/>
+          <w:sz w:val="24"/>
+          <w:szCs w:val="24"/>
+          <w:lang w:val="en-US"/>
+        </w:rPr>
+      </w:pPr>
+      <w:r>
+        <w:rPr>
+          <w:rFonts w:ascii="Times New Roman" w:eastAsiaTheme="minorEastAsia" w:hAnsi="Times New Roman" w:cs="Times New Roman"/>
+          <w:sz w:val="24"/>
+          <w:szCs w:val="24"/>
+          <w:lang w:val="en-US"/>
+        </w:rPr>
+        <w:t>{{</w:t>
+      </w:r>
+      <w:proofErr w:type="spellStart"/>
+      <w:r>
+        <w:rPr>
+          <w:rFonts w:ascii="Times New Roman" w:eastAsiaTheme="minorEastAsia" w:hAnsi="Times New Roman" w:cs="Times New Roman"/>
+          <w:sz w:val="24"/>
+          <w:szCs w:val="24"/>
+          <w:lang w:val="en-US"/>
+        </w:rPr>
+        <w:t>modified_symplex_solution_part</w:t>
+      </w:r>
+      <w:proofErr w:type="spellEnd"/>
+      <w:r>
+        <w:rPr>
+          <w:rFonts w:ascii="Times New Roman" w:eastAsiaTheme="minorEastAsia" w:hAnsi="Times New Roman" w:cs="Times New Roman"/>
+          <w:sz w:val="24"/>
+          <w:szCs w:val="24"/>
+          <w:lang w:val="en-US"/>
+        </w:rPr>
+        <w:t>}}</w:t>
+      </w:r>
+    </w:p>
+    <w:p>
+      <w:pPr>
+        <w:rPr>
+          <w:rFonts w:ascii="Times New Roman" w:eastAsiaTheme="minorEastAsia" w:hAnsi="Times New Roman" w:cs="Times New Roman"/>
+          <w:sz w:val="24"/>
+          <w:szCs w:val="24"/>
+          <w:lang w:val="en-US"/>
+        </w:rPr>
+      </w:pPr>
+      <w:r>
+        <w:rPr>
+          <w:rFonts w:ascii="Times New Roman" w:eastAsiaTheme="minorEastAsia" w:hAnsi="Times New Roman" w:cs="Times New Roman"/>
+          <w:sz w:val="24"/>
+          <w:szCs w:val="24"/>
+          <w:lang w:val="en-US"/>
+        </w:rPr>
+        <w:br w:type="page"/>
+      </w:r>
+    </w:p>
+    <w:p>
+      <w:pPr>
         <w:rPr>
           <w:rFonts w:ascii="Times New Roman" w:eastAsiaTheme="minorEastAsia" w:hAnsi="Times New Roman" w:cs="Times New Roman"/>
           <w:sz w:val="24"/>
@@ -1110,6 +1191,7 @@
         <w:lastRenderedPageBreak/>
         <w:t>{{</w:t>
       </w:r>
+      <w:proofErr w:type="spellStart"/>
       <w:r>
         <w:rPr>
           <w:rFonts w:ascii="Times New Roman" w:eastAsiaTheme="minorEastAsia" w:hAnsi="Times New Roman" w:cs="Times New Roman"/>
@@ -1146,6 +1228,7 @@
         </w:rPr>
         <w:t>_part</w:t>
       </w:r>
+      <w:proofErr w:type="spellEnd"/>
       <w:r>
         <w:rPr>
           <w:rFonts w:ascii="Times New Roman" w:eastAsiaTheme="minorEastAsia" w:hAnsi="Times New Roman" w:cs="Times New Roman"/>
@@ -1215,6 +1298,7 @@
         </w:rPr>
         <w:t>{{</w:t>
       </w:r>
+      <w:proofErr w:type="spellStart"/>
       <w:r>
         <w:rPr>
           <w:rFonts w:ascii="Times New Roman" w:eastAsiaTheme="minorEastAsia" w:hAnsi="Times New Roman" w:cs="Times New Roman"/>
@@ -1278,6 +1362,7 @@
         </w:rPr>
         <w:t>part</w:t>
       </w:r>
+      <w:proofErr w:type="spellEnd"/>
       <w:r>
         <w:rPr>
           <w:rFonts w:ascii="Times New Roman" w:eastAsiaTheme="minorEastAsia" w:hAnsi="Times New Roman" w:cs="Times New Roman"/>
@@ -1294,15 +1379,13 @@
           <w:rFonts w:ascii="Times New Roman" w:eastAsiaTheme="minorEastAsia" w:hAnsi="Times New Roman" w:cs="Times New Roman"/>
           <w:sz w:val="24"/>
           <w:szCs w:val="24"/>
-          <w:lang w:val="en-US"/>
-        </w:rPr>
-      </w:pPr>
-      <w:r>
-        <w:rPr>
-          <w:rFonts w:ascii="Times New Roman" w:eastAsiaTheme="minorEastAsia" w:hAnsi="Times New Roman" w:cs="Times New Roman"/>
-          <w:sz w:val="24"/>
-          <w:szCs w:val="24"/>
-          <w:lang w:val="en-US"/>
+        </w:rPr>
+      </w:pPr>
+      <w:r>
+        <w:rPr>
+          <w:rFonts w:ascii="Times New Roman" w:eastAsiaTheme="minorEastAsia" w:hAnsi="Times New Roman" w:cs="Times New Roman"/>
+          <w:sz w:val="24"/>
+          <w:szCs w:val="24"/>
         </w:rPr>
         <w:br w:type="page"/>
       </w:r>
@@ -1370,6 +1453,7 @@
         </w:rPr>
         <w:t>{{</w:t>
       </w:r>
+      <w:proofErr w:type="spellStart"/>
       <w:r>
         <w:rPr>
           <w:rFonts w:ascii="Times New Roman" w:eastAsiaTheme="minorEastAsia" w:hAnsi="Times New Roman" w:cs="Times New Roman"/>
@@ -1433,6 +1517,7 @@
         </w:rPr>
         <w:t>part</w:t>
       </w:r>
+      <w:proofErr w:type="spellEnd"/>
       <w:r>
         <w:rPr>
           <w:rFonts w:ascii="Times New Roman" w:eastAsiaTheme="minorEastAsia" w:hAnsi="Times New Roman" w:cs="Times New Roman"/>
@@ -1493,6 +1578,7 @@
         </w:rPr>
         <w:t>{{</w:t>
       </w:r>
+      <w:proofErr w:type="spellStart"/>
       <w:r>
         <w:rPr>
           <w:rFonts w:ascii="Times New Roman" w:hAnsi="Times New Roman" w:cs="Times New Roman"/>
@@ -1538,6 +1624,7 @@
         </w:rPr>
         <w:t>part</w:t>
       </w:r>
+      <w:proofErr w:type="spellEnd"/>
       <w:r>
         <w:rPr>
           <w:rFonts w:ascii="Times New Roman" w:hAnsi="Times New Roman" w:cs="Times New Roman"/>
@@ -1608,7 +1695,17 @@
           <w:szCs w:val="24"/>
           <w:lang w:val="en-US"/>
         </w:rPr>
-        <w:t>{{dual_problem</w:t>
+        <w:t>{{</w:t>
+      </w:r>
+      <w:proofErr w:type="spellStart"/>
+      <w:r>
+        <w:rPr>
+          <w:rFonts w:ascii="Times New Roman" w:hAnsi="Times New Roman" w:cs="Times New Roman"/>
+          <w:sz w:val="24"/>
+          <w:szCs w:val="24"/>
+          <w:lang w:val="en-US"/>
+        </w:rPr>
+        <w:t>dual_problem</w:t>
       </w:r>
       <w:r>
         <w:rPr>
@@ -1619,6 +1716,7 @@
         </w:rPr>
         <w:t>_part</w:t>
       </w:r>
+      <w:proofErr w:type="spellEnd"/>
       <w:r>
         <w:rPr>
           <w:rFonts w:ascii="Times New Roman" w:hAnsi="Times New Roman" w:cs="Times New Roman"/>
@@ -1647,6 +1745,7 @@
         </w:rPr>
         <w:t>{{</w:t>
       </w:r>
+      <w:proofErr w:type="spellStart"/>
       <w:r>
         <w:rPr>
           <w:rFonts w:ascii="Times New Roman" w:hAnsi="Times New Roman" w:cs="Times New Roman"/>
@@ -1681,7 +1780,17 @@
           <w:szCs w:val="24"/>
           <w:lang w:val="en-US"/>
         </w:rPr>
-        <w:t>_search}}</w:t>
+        <w:t>_search</w:t>
+      </w:r>
+      <w:proofErr w:type="spellEnd"/>
+      <w:r>
+        <w:rPr>
+          <w:rFonts w:ascii="Times New Roman" w:hAnsi="Times New Roman" w:cs="Times New Roman"/>
+          <w:sz w:val="24"/>
+          <w:szCs w:val="24"/>
+          <w:lang w:val="en-US"/>
+        </w:rPr>
+        <w:t>}}</w:t>
       </w:r>
     </w:p>
     <w:p>
